--- a/final-report.docx
+++ b/final-report.docx
@@ -1503,25 +1503,23 @@
           <w:sz w:val="22"/>
           <w:szCs w:val="22"/>
         </w:rPr>
-        <w:t xml:space="preserve"> = 0 was ultimately chosen as it contains the most </w:t>
-      </w:r>
-      <w:proofErr w:type="gramStart"/>
-      <w:r>
-        <w:rPr>
-          <w:rFonts w:ascii="Times New Roman" w:eastAsia="Times New Roman" w:hAnsi="Times New Roman" w:cs="Times New Roman"/>
-          <w:sz w:val="22"/>
-          <w:szCs w:val="22"/>
-        </w:rPr>
-        <w:t>terms</w:t>
-      </w:r>
-      <w:proofErr w:type="gramEnd"/>
-      <w:r>
-        <w:rPr>
-          <w:rFonts w:ascii="Times New Roman" w:eastAsia="Times New Roman" w:hAnsi="Times New Roman" w:cs="Times New Roman"/>
-          <w:sz w:val="22"/>
-          <w:szCs w:val="22"/>
-        </w:rPr>
-        <w:t xml:space="preserve"> but user feedback should be included to understand which parameters perform best.</w:t>
+        <w:t xml:space="preserve"> = 0 was ultimately chosen</w:t>
+      </w:r>
+      <w:r>
+        <w:rPr>
+          <w:rFonts w:ascii="Times New Roman" w:eastAsia="Times New Roman" w:hAnsi="Times New Roman" w:cs="Times New Roman"/>
+          <w:sz w:val="22"/>
+          <w:szCs w:val="22"/>
+        </w:rPr>
+        <w:t xml:space="preserve"> for now</w:t>
+      </w:r>
+      <w:r>
+        <w:rPr>
+          <w:rFonts w:ascii="Times New Roman" w:eastAsia="Times New Roman" w:hAnsi="Times New Roman" w:cs="Times New Roman"/>
+          <w:sz w:val="22"/>
+          <w:szCs w:val="22"/>
+        </w:rPr>
+        <w:t xml:space="preserve"> as it contains the most terms but user feedback should be included to understand which parameters perform best.</w:t>
       </w:r>
     </w:p>
     <w:p>
